--- a/docs/Documentatie_Smart_Parking.docx
+++ b/docs/Documentatie_Smart_Parking.docx
@@ -1678,7 +1678,34 @@
           <w:szCs w:val="24"/>
           <w:lang w:val="en-GB"/>
         </w:rPr>
-        <w:t>Poate fi extins cu funcționalități suplimentare (rezervări, plăți, analiză predictivă)</w:t>
+        <w:t>Poate fi extins cu funcționalități suplimentare (rezervări, plăți, analiză predictivă</w:t>
+      </w:r>
+      <w:r>
+        <w:rPr>
+          <w:rFonts w:ascii="Times New Roman" w:hAnsi="Times New Roman" w:cs="Times New Roman"/>
+          <w:sz w:val="24"/>
+          <w:szCs w:val="24"/>
+          <w:lang w:val="en-GB"/>
+        </w:rPr>
+        <w:t>, API pentru serviciile de poli</w:t>
+      </w:r>
+      <w:r>
+        <w:rPr>
+          <w:rFonts w:ascii="Times New Roman" w:hAnsi="Times New Roman" w:cs="Times New Roman"/>
+          <w:sz w:val="24"/>
+          <w:szCs w:val="24"/>
+          <w:lang w:val="ro-RO"/>
+        </w:rPr>
+        <w:t>ție pentru interogarea locurile de parcare neachitate</w:t>
+      </w:r>
+      <w:r>
+        <w:rPr>
+          <w:rFonts w:ascii="Times New Roman" w:hAnsi="Times New Roman" w:cs="Times New Roman"/>
+          <w:sz w:val="24"/>
+          <w:szCs w:val="24"/>
+          <w:lang w:val="en-GB"/>
+        </w:rPr>
+        <w:t>)</w:t>
       </w:r>
     </w:p>
     <w:p>
@@ -1931,6 +1958,7 @@
           <w:szCs w:val="24"/>
           <w:lang w:val="en-GB"/>
         </w:rPr>
+        <w:lastRenderedPageBreak/>
         <w:t>SAU oferă doar aplicația software, fără componenta de senzori</w:t>
       </w:r>
     </w:p>
@@ -1952,7 +1980,6 @@
           <w:szCs w:val="24"/>
           <w:lang w:val="en-GB"/>
         </w:rPr>
-        <w:lastRenderedPageBreak/>
         <w:t>FindSpot oferă </w:t>
       </w:r>
       <w:r>
@@ -6106,7 +6133,25 @@
           <w:szCs w:val="24"/>
           <w:lang w:val="en-GB"/>
         </w:rPr>
-        <w:t>bine definite față de restul concurenței.</w:t>
+        <w:t>bine definite față de restul concurenț</w:t>
+      </w:r>
+      <w:r>
+        <w:rPr>
+          <w:rFonts w:ascii="Times New Roman" w:hAnsi="Times New Roman" w:cs="Times New Roman"/>
+          <w:sz w:val="24"/>
+          <w:szCs w:val="24"/>
+          <w:lang w:val="en-GB"/>
+        </w:rPr>
+        <w:t>ilor</w:t>
+      </w:r>
+      <w:r>
+        <w:rPr>
+          <w:rFonts w:ascii="Times New Roman" w:hAnsi="Times New Roman" w:cs="Times New Roman"/>
+          <w:sz w:val="24"/>
+          <w:szCs w:val="24"/>
+          <w:lang w:val="en-GB"/>
+        </w:rPr>
+        <w:t>.</w:t>
       </w:r>
     </w:p>
     <w:p>
@@ -6434,7 +6479,7 @@
           <w:szCs w:val="24"/>
           <w:lang w:val="en-GB"/>
         </w:rPr>
-        <w:t>ESP32 DevKit – microcontroller 32-bit dual-core Tensilica Xtensa LX6 (240 MHz)</w:t>
+        <w:t>ESP32 DevKit – microcontroller 32-bit (240 MHz)</w:t>
       </w:r>
       <w:r>
         <w:rPr>
@@ -6450,7 +6495,6 @@
           <w:rFonts w:ascii="Times New Roman" w:hAnsi="Times New Roman" w:cs="Times New Roman"/>
           <w:sz w:val="24"/>
           <w:szCs w:val="24"/>
-          <w:highlight w:val="yellow"/>
           <w:lang w:val="en-GB"/>
         </w:rPr>
         <w:t>[3]</w:t>
@@ -7052,7 +7096,25 @@
           <w:szCs w:val="24"/>
           <w:lang w:val="en-GB"/>
         </w:rPr>
-        <w:t>Conform figurii 3.2, se poate observa completa și întreaga arhitectură</w:t>
+        <w:t xml:space="preserve">Conform figurii 3.2, se poate </w:t>
+      </w:r>
+      <w:r>
+        <w:rPr>
+          <w:rFonts w:ascii="Times New Roman" w:hAnsi="Times New Roman" w:cs="Times New Roman"/>
+          <w:sz w:val="24"/>
+          <w:szCs w:val="24"/>
+          <w:lang w:val="en-GB"/>
+        </w:rPr>
+        <w:t>distinge</w:t>
+      </w:r>
+      <w:r>
+        <w:rPr>
+          <w:rFonts w:ascii="Times New Roman" w:hAnsi="Times New Roman" w:cs="Times New Roman"/>
+          <w:sz w:val="24"/>
+          <w:szCs w:val="24"/>
+          <w:lang w:val="en-GB"/>
+        </w:rPr>
+        <w:t xml:space="preserve"> completa și întreaga arhitectură</w:t>
       </w:r>
       <w:r>
         <w:rPr>
@@ -7070,7 +7132,25 @@
           <w:szCs w:val="24"/>
           <w:lang w:val="en-GB"/>
         </w:rPr>
-        <w:t>ce protocoale de comunicare sunt folosite.</w:t>
+        <w:t>protocoale</w:t>
+      </w:r>
+      <w:r>
+        <w:rPr>
+          <w:rFonts w:ascii="Times New Roman" w:hAnsi="Times New Roman" w:cs="Times New Roman"/>
+          <w:sz w:val="24"/>
+          <w:szCs w:val="24"/>
+          <w:lang w:val="en-GB"/>
+        </w:rPr>
+        <w:t>le</w:t>
+      </w:r>
+      <w:r>
+        <w:rPr>
+          <w:rFonts w:ascii="Times New Roman" w:hAnsi="Times New Roman" w:cs="Times New Roman"/>
+          <w:sz w:val="24"/>
+          <w:szCs w:val="24"/>
+          <w:lang w:val="en-GB"/>
+        </w:rPr>
+        <w:t xml:space="preserve"> de comunicare folosite.</w:t>
       </w:r>
     </w:p>
     <w:p>
@@ -7142,7 +7222,7 @@
       <w:pPr>
         <w:pStyle w:val="ListParagraph"/>
         <w:numPr>
-          <w:ilvl w:val="1"/>
+          <w:ilvl w:val="0"/>
           <w:numId w:val="12"/>
         </w:numPr>
         <w:spacing w:line="276" w:lineRule="auto"/>
@@ -7166,7 +7246,7 @@
       <w:pPr>
         <w:pStyle w:val="ListParagraph"/>
         <w:numPr>
-          <w:ilvl w:val="1"/>
+          <w:ilvl w:val="0"/>
           <w:numId w:val="12"/>
         </w:numPr>
         <w:spacing w:line="276" w:lineRule="auto"/>
@@ -7866,31 +7946,6 @@
           <w:lang w:val="en-GB"/>
         </w:rPr>
         <w:t>Transmitere date telemetrice de la senzori</w:t>
-      </w:r>
-    </w:p>
-    <w:p>
-      <w:pPr>
-        <w:numPr>
-          <w:ilvl w:val="1"/>
-          <w:numId w:val="16"/>
-        </w:numPr>
-        <w:spacing w:line="276" w:lineRule="auto"/>
-        <w:jc w:val="both"/>
-        <w:rPr>
-          <w:rFonts w:ascii="Times New Roman" w:hAnsi="Times New Roman" w:cs="Times New Roman"/>
-          <w:sz w:val="24"/>
-          <w:szCs w:val="24"/>
-          <w:lang w:val="en-GB"/>
-        </w:rPr>
-      </w:pPr>
-      <w:r>
-        <w:rPr>
-          <w:rFonts w:ascii="Times New Roman" w:hAnsi="Times New Roman" w:cs="Times New Roman"/>
-          <w:sz w:val="24"/>
-          <w:szCs w:val="24"/>
-          <w:lang w:val="en-GB"/>
-        </w:rPr>
-        <w:t>Include dat de atât funcțiile customer cât și cele operator</w:t>
       </w:r>
     </w:p>
     <w:p>
@@ -8018,6 +8073,18 @@
     </w:p>
     <w:p>
       <w:pPr>
+        <w:spacing w:line="276" w:lineRule="auto"/>
+        <w:jc w:val="both"/>
+        <w:rPr>
+          <w:rFonts w:ascii="Times New Roman" w:hAnsi="Times New Roman" w:cs="Times New Roman"/>
+          <w:sz w:val="24"/>
+          <w:szCs w:val="24"/>
+          <w:lang w:val="en-GB"/>
+        </w:rPr>
+      </w:pPr>
+    </w:p>
+    <w:p>
+      <w:pPr>
         <w:pStyle w:val="ListParagraph"/>
         <w:numPr>
           <w:ilvl w:val="0"/>
@@ -8379,7 +8446,7 @@
           <w:szCs w:val="24"/>
           <w:lang w:val="en-GB"/>
         </w:rPr>
-        <w:t>available parking</w:t>
+        <w:t>nearest</w:t>
       </w:r>
       <w:r>
         <w:rPr>
@@ -8528,6 +8595,83 @@
           <w:rFonts w:ascii="Times New Roman" w:hAnsi="Times New Roman" w:cs="Times New Roman"/>
           <w:sz w:val="24"/>
           <w:szCs w:val="24"/>
+        </w:rPr>
+        <w:drawing>
+          <wp:anchor distT="0" distB="0" distL="114300" distR="114300" simplePos="0" relativeHeight="251658240" behindDoc="1" locked="0" layoutInCell="1" allowOverlap="1" wp14:anchorId="3109A8EB" wp14:editId="5BC022F7">
+            <wp:simplePos x="0" y="0"/>
+            <wp:positionH relativeFrom="column">
+              <wp:posOffset>3693160</wp:posOffset>
+            </wp:positionH>
+            <wp:positionV relativeFrom="paragraph">
+              <wp:posOffset>259080</wp:posOffset>
+            </wp:positionV>
+            <wp:extent cx="2320925" cy="4970780"/>
+            <wp:effectExtent l="0" t="0" r="3175" b="1270"/>
+            <wp:wrapTight wrapText="bothSides">
+              <wp:wrapPolygon edited="0">
+                <wp:start x="0" y="0"/>
+                <wp:lineTo x="0" y="21523"/>
+                <wp:lineTo x="21452" y="21523"/>
+                <wp:lineTo x="21452" y="0"/>
+                <wp:lineTo x="0" y="0"/>
+              </wp:wrapPolygon>
+            </wp:wrapTight>
+            <wp:docPr id="2100308454" name="Picture 7" descr="A screenshot of a map&#10;&#10;AI-generated content may be incorrect."/>
+            <wp:cNvGraphicFramePr>
+              <a:graphicFrameLocks xmlns:a="http://schemas.openxmlformats.org/drawingml/2006/main" noChangeAspect="1"/>
+            </wp:cNvGraphicFramePr>
+            <a:graphic xmlns:a="http://schemas.openxmlformats.org/drawingml/2006/main">
+              <a:graphicData uri="http://schemas.openxmlformats.org/drawingml/2006/picture">
+                <pic:pic xmlns:pic="http://schemas.openxmlformats.org/drawingml/2006/picture">
+                  <pic:nvPicPr>
+                    <pic:cNvPr id="2100308454" name="Picture 7" descr="A screenshot of a map&#10;&#10;AI-generated content may be incorrect."/>
+                    <pic:cNvPicPr>
+                      <a:picLocks noChangeAspect="1" noChangeArrowheads="1"/>
+                    </pic:cNvPicPr>
+                  </pic:nvPicPr>
+                  <pic:blipFill>
+                    <a:blip r:embed="rId10" cstate="print">
+                      <a:extLst>
+                        <a:ext uri="{28A0092B-C50C-407E-A947-70E740481C1C}">
+                          <a14:useLocalDpi xmlns:a14="http://schemas.microsoft.com/office/drawing/2010/main" val="0"/>
+                        </a:ext>
+                      </a:extLst>
+                    </a:blip>
+                    <a:srcRect/>
+                    <a:stretch>
+                      <a:fillRect/>
+                    </a:stretch>
+                  </pic:blipFill>
+                  <pic:spPr bwMode="auto">
+                    <a:xfrm>
+                      <a:off x="0" y="0"/>
+                      <a:ext cx="2320925" cy="4970780"/>
+                    </a:xfrm>
+                    <a:prstGeom prst="rect">
+                      <a:avLst/>
+                    </a:prstGeom>
+                    <a:noFill/>
+                    <a:ln>
+                      <a:noFill/>
+                    </a:ln>
+                  </pic:spPr>
+                </pic:pic>
+              </a:graphicData>
+            </a:graphic>
+            <wp14:sizeRelH relativeFrom="margin">
+              <wp14:pctWidth>0</wp14:pctWidth>
+            </wp14:sizeRelH>
+            <wp14:sizeRelV relativeFrom="margin">
+              <wp14:pctHeight>0</wp14:pctHeight>
+            </wp14:sizeRelV>
+          </wp:anchor>
+        </w:drawing>
+      </w:r>
+      <w:r>
+        <w:rPr>
+          <w:rFonts w:ascii="Times New Roman" w:hAnsi="Times New Roman" w:cs="Times New Roman"/>
+          <w:sz w:val="24"/>
+          <w:szCs w:val="24"/>
           <w:lang w:val="en-GB"/>
         </w:rPr>
         <w:t xml:space="preserve">El poate </w:t>
@@ -8576,7 +8720,6 @@
           <w:rFonts w:ascii="Times New Roman" w:hAnsi="Times New Roman" w:cs="Times New Roman"/>
           <w:sz w:val="24"/>
           <w:szCs w:val="24"/>
-          <w:highlight w:val="yellow"/>
           <w:lang w:val="en-GB"/>
         </w:rPr>
         <w:t>4.2</w:t>
@@ -8590,6 +8733,14 @@
         </w:rPr>
         <w:t>.</w:t>
       </w:r>
+      <w:r>
+        <w:rPr>
+          <w:rFonts w:ascii="Times New Roman" w:hAnsi="Times New Roman" w:cs="Times New Roman"/>
+          <w:sz w:val="24"/>
+          <w:szCs w:val="24"/>
+        </w:rPr>
+        <w:t xml:space="preserve"> </w:t>
+      </w:r>
     </w:p>
     <w:p>
       <w:pPr>
@@ -8610,7 +8761,7 @@
           <w:lang w:val="en-GB"/>
         </w:rPr>
         <w:drawing>
-          <wp:inline distT="0" distB="0" distL="0" distR="0" wp14:anchorId="0E6F02EE" wp14:editId="0C847BBA">
+          <wp:inline distT="0" distB="0" distL="0" distR="0" wp14:anchorId="0E6F02EE" wp14:editId="2FC8E3EC">
             <wp:extent cx="2826444" cy="1776362"/>
             <wp:effectExtent l="0" t="0" r="0" b="0"/>
             <wp:docPr id="1687195955" name="Picture 5"/>
@@ -8627,7 +8778,7 @@
                     </pic:cNvPicPr>
                   </pic:nvPicPr>
                   <pic:blipFill>
-                    <a:blip r:embed="rId10" cstate="print">
+                    <a:blip r:embed="rId11" cstate="print">
                       <a:extLst>
                         <a:ext uri="{28A0092B-C50C-407E-A947-70E740481C1C}">
                           <a14:useLocalDpi xmlns:a14="http://schemas.microsoft.com/office/drawing/2010/main" val="0"/>
@@ -8767,29 +8918,764 @@
     <w:p>
       <w:pPr>
         <w:spacing w:line="276" w:lineRule="auto"/>
-        <w:jc w:val="both"/>
-        <w:rPr>
-          <w:rFonts w:ascii="Times New Roman" w:hAnsi="Times New Roman" w:cs="Times New Roman"/>
-          <w:sz w:val="24"/>
-          <w:szCs w:val="24"/>
-          <w:lang w:val="en-GB"/>
-        </w:rPr>
-      </w:pPr>
-    </w:p>
-    <w:p>
-      <w:pPr>
-        <w:spacing w:line="276" w:lineRule="auto"/>
-        <w:jc w:val="both"/>
-        <w:rPr>
-          <w:rFonts w:ascii="Times New Roman" w:hAnsi="Times New Roman" w:cs="Times New Roman"/>
-          <w:sz w:val="24"/>
-          <w:szCs w:val="24"/>
-          <w:lang w:val="en-GB"/>
-        </w:rPr>
-      </w:pPr>
-    </w:p>
-    <w:p>
-      <w:pPr>
+        <w:jc w:val="right"/>
+        <w:rPr>
+          <w:rFonts w:ascii="Times New Roman" w:hAnsi="Times New Roman" w:cs="Times New Roman"/>
+          <w:sz w:val="24"/>
+          <w:szCs w:val="24"/>
+          <w:lang w:val="ro-RO"/>
+        </w:rPr>
+      </w:pPr>
+      <w:r>
+        <w:rPr>
+          <w:rFonts w:ascii="Times New Roman" w:hAnsi="Times New Roman" w:cs="Times New Roman"/>
+          <w:sz w:val="24"/>
+          <w:szCs w:val="24"/>
+          <w:lang w:val="en-GB"/>
+        </w:rPr>
+        <w:tab/>
+      </w:r>
+      <w:r>
+        <w:rPr>
+          <w:rFonts w:ascii="Times New Roman" w:hAnsi="Times New Roman" w:cs="Times New Roman"/>
+          <w:sz w:val="24"/>
+          <w:szCs w:val="24"/>
+          <w:lang w:val="en-GB"/>
+        </w:rPr>
+        <w:tab/>
+      </w:r>
+      <w:r>
+        <w:rPr>
+          <w:rFonts w:ascii="Times New Roman" w:hAnsi="Times New Roman" w:cs="Times New Roman"/>
+          <w:sz w:val="24"/>
+          <w:szCs w:val="24"/>
+          <w:lang w:val="en-GB"/>
+        </w:rPr>
+        <w:tab/>
+      </w:r>
+      <w:r>
+        <w:rPr>
+          <w:rFonts w:ascii="Times New Roman" w:hAnsi="Times New Roman" w:cs="Times New Roman"/>
+          <w:sz w:val="24"/>
+          <w:szCs w:val="24"/>
+          <w:lang w:val="en-GB"/>
+        </w:rPr>
+        <w:tab/>
+      </w:r>
+      <w:r>
+        <w:rPr>
+          <w:rFonts w:ascii="Times New Roman" w:hAnsi="Times New Roman" w:cs="Times New Roman"/>
+          <w:sz w:val="24"/>
+          <w:szCs w:val="24"/>
+          <w:lang w:val="en-GB"/>
+        </w:rPr>
+        <w:tab/>
+      </w:r>
+      <w:r>
+        <w:rPr>
+          <w:rFonts w:ascii="Times New Roman" w:hAnsi="Times New Roman" w:cs="Times New Roman"/>
+          <w:sz w:val="24"/>
+          <w:szCs w:val="24"/>
+          <w:lang w:val="en-GB"/>
+        </w:rPr>
+        <w:tab/>
+        <w:t xml:space="preserve">Fig. 4.2. </w:t>
+      </w:r>
+      <w:r>
+        <w:rPr>
+          <w:rFonts w:ascii="Times New Roman" w:hAnsi="Times New Roman" w:cs="Times New Roman"/>
+          <w:sz w:val="24"/>
+          <w:szCs w:val="24"/>
+          <w:lang w:val="en-GB"/>
+        </w:rPr>
+        <w:t>Imagine reprezentativ</w:t>
+      </w:r>
+      <w:r>
+        <w:rPr>
+          <w:rFonts w:ascii="Times New Roman" w:hAnsi="Times New Roman" w:cs="Times New Roman"/>
+          <w:sz w:val="24"/>
+          <w:szCs w:val="24"/>
+          <w:lang w:val="ro-RO"/>
+        </w:rPr>
+        <w:t>ă a aplicației</w:t>
+      </w:r>
+    </w:p>
+    <w:p>
+      <w:pPr>
+        <w:spacing w:line="276" w:lineRule="auto"/>
+        <w:jc w:val="both"/>
+        <w:rPr>
+          <w:rFonts w:ascii="Times New Roman" w:hAnsi="Times New Roman" w:cs="Times New Roman"/>
+          <w:sz w:val="24"/>
+          <w:szCs w:val="24"/>
+          <w:lang w:val="en-GB"/>
+        </w:rPr>
+      </w:pPr>
+      <w:r>
+        <w:rPr>
+          <w:rFonts w:ascii="Times New Roman" w:hAnsi="Times New Roman" w:cs="Times New Roman"/>
+          <w:sz w:val="24"/>
+          <w:szCs w:val="24"/>
+          <w:lang w:val="en-GB"/>
+        </w:rPr>
+        <w:lastRenderedPageBreak/>
+        <w:tab/>
+        <w:t xml:space="preserve">În </w:t>
+      </w:r>
+      <w:r>
+        <w:rPr>
+          <w:rFonts w:ascii="Times New Roman" w:hAnsi="Times New Roman" w:cs="Times New Roman"/>
+          <w:sz w:val="24"/>
+          <w:szCs w:val="24"/>
+          <w:lang w:val="en-GB"/>
+        </w:rPr>
+        <w:t>figura 4.3</w:t>
+      </w:r>
+      <w:r>
+        <w:rPr>
+          <w:rFonts w:ascii="Times New Roman" w:hAnsi="Times New Roman" w:cs="Times New Roman"/>
+          <w:sz w:val="24"/>
+          <w:szCs w:val="24"/>
+          <w:lang w:val="en-GB"/>
+        </w:rPr>
+        <w:t xml:space="preserve"> se vede </w:t>
+      </w:r>
+      <w:r>
+        <w:rPr>
+          <w:rFonts w:ascii="Times New Roman" w:hAnsi="Times New Roman" w:cs="Times New Roman"/>
+          <w:sz w:val="24"/>
+          <w:szCs w:val="24"/>
+          <w:lang w:val="en-GB"/>
+        </w:rPr>
+        <w:t>un exemplu de dispozitiv ce poate fi conectat</w:t>
+      </w:r>
+      <w:r>
+        <w:rPr>
+          <w:rFonts w:ascii="Times New Roman" w:hAnsi="Times New Roman" w:cs="Times New Roman"/>
+          <w:sz w:val="24"/>
+          <w:szCs w:val="24"/>
+          <w:lang w:val="en-GB"/>
+        </w:rPr>
+        <w:t xml:space="preserve"> la aplicație</w:t>
+      </w:r>
+      <w:r>
+        <w:rPr>
+          <w:rFonts w:ascii="Times New Roman" w:hAnsi="Times New Roman" w:cs="Times New Roman"/>
+          <w:sz w:val="24"/>
+          <w:szCs w:val="24"/>
+          <w:lang w:val="en-GB"/>
+        </w:rPr>
+        <w:t xml:space="preserve">. În acest caz, nu e nevoie să fie strict un senzor de distanță per </w:t>
+      </w:r>
+      <w:r>
+        <w:rPr>
+          <w:rFonts w:ascii="Times New Roman" w:hAnsi="Times New Roman" w:cs="Times New Roman"/>
+          <w:sz w:val="24"/>
+          <w:szCs w:val="24"/>
+          <w:lang w:val="en-GB"/>
+        </w:rPr>
+        <w:t xml:space="preserve">microcontroler, ci se poate opta pentru mai mulți senzori, </w:t>
+      </w:r>
+      <w:r>
+        <w:rPr>
+          <w:rFonts w:ascii="Times New Roman" w:hAnsi="Times New Roman" w:cs="Times New Roman"/>
+          <w:sz w:val="24"/>
+          <w:szCs w:val="24"/>
+          <w:lang w:val="en-GB"/>
+        </w:rPr>
+        <w:t>ce ar reprezenta un caz chiar mai optim</w:t>
+      </w:r>
+      <w:r>
+        <w:rPr>
+          <w:rFonts w:ascii="Times New Roman" w:hAnsi="Times New Roman" w:cs="Times New Roman"/>
+          <w:sz w:val="24"/>
+          <w:szCs w:val="24"/>
+          <w:lang w:val="en-GB"/>
+        </w:rPr>
+        <w:t xml:space="preserve"> și econom. Microcontrolerul </w:t>
+      </w:r>
+      <w:r>
+        <w:rPr>
+          <w:rFonts w:ascii="Times New Roman" w:hAnsi="Times New Roman" w:cs="Times New Roman"/>
+          <w:sz w:val="24"/>
+          <w:szCs w:val="24"/>
+          <w:lang w:val="en-GB"/>
+        </w:rPr>
+        <w:t xml:space="preserve">va fi </w:t>
+      </w:r>
+      <w:r>
+        <w:rPr>
+          <w:rFonts w:ascii="Times New Roman" w:hAnsi="Times New Roman" w:cs="Times New Roman"/>
+          <w:sz w:val="24"/>
+          <w:szCs w:val="24"/>
+          <w:lang w:val="en-GB"/>
+        </w:rPr>
+        <w:t xml:space="preserve">configurat </w:t>
+      </w:r>
+      <w:r>
+        <w:rPr>
+          <w:rFonts w:ascii="Times New Roman" w:hAnsi="Times New Roman" w:cs="Times New Roman"/>
+          <w:sz w:val="24"/>
+          <w:szCs w:val="24"/>
+          <w:lang w:val="en-GB"/>
+        </w:rPr>
+        <w:t>odată</w:t>
+      </w:r>
+      <w:r>
+        <w:rPr>
+          <w:rFonts w:ascii="Times New Roman" w:hAnsi="Times New Roman" w:cs="Times New Roman"/>
+          <w:sz w:val="24"/>
+          <w:szCs w:val="24"/>
+          <w:lang w:val="en-GB"/>
+        </w:rPr>
+        <w:t xml:space="preserve"> și doar menținut la condițiile optim</w:t>
+      </w:r>
+      <w:r>
+        <w:rPr>
+          <w:rFonts w:ascii="Times New Roman" w:hAnsi="Times New Roman" w:cs="Times New Roman"/>
+          <w:sz w:val="24"/>
+          <w:szCs w:val="24"/>
+          <w:lang w:val="en-GB"/>
+        </w:rPr>
+        <w:t>e</w:t>
+      </w:r>
+      <w:r>
+        <w:rPr>
+          <w:rFonts w:ascii="Times New Roman" w:hAnsi="Times New Roman" w:cs="Times New Roman"/>
+          <w:sz w:val="24"/>
+          <w:szCs w:val="24"/>
+          <w:lang w:val="en-GB"/>
+        </w:rPr>
+        <w:t xml:space="preserve"> în rest.</w:t>
+      </w:r>
+      <w:r>
+        <w:rPr>
+          <w:rFonts w:ascii="Times New Roman" w:hAnsi="Times New Roman" w:cs="Times New Roman"/>
+          <w:sz w:val="24"/>
+          <w:szCs w:val="24"/>
+        </w:rPr>
+        <w:t xml:space="preserve"> </w:t>
+      </w:r>
+      <w:r>
+        <w:rPr>
+          <w:rFonts w:ascii="Times New Roman" w:hAnsi="Times New Roman" w:cs="Times New Roman"/>
+          <w:sz w:val="24"/>
+          <w:szCs w:val="24"/>
+        </w:rPr>
+        <w:drawing>
+          <wp:inline distT="0" distB="0" distL="0" distR="0" wp14:anchorId="346D8239" wp14:editId="65624C26">
+            <wp:extent cx="5722620" cy="3221990"/>
+            <wp:effectExtent l="0" t="0" r="0" b="0"/>
+            <wp:docPr id="1987616959" name="Picture 8" descr="A circuit board with wires and a microchip&#10;&#10;AI-generated content may be incorrect."/>
+            <wp:cNvGraphicFramePr>
+              <a:graphicFrameLocks xmlns:a="http://schemas.openxmlformats.org/drawingml/2006/main" noChangeAspect="1"/>
+            </wp:cNvGraphicFramePr>
+            <a:graphic xmlns:a="http://schemas.openxmlformats.org/drawingml/2006/main">
+              <a:graphicData uri="http://schemas.openxmlformats.org/drawingml/2006/picture">
+                <pic:pic xmlns:pic="http://schemas.openxmlformats.org/drawingml/2006/picture">
+                  <pic:nvPicPr>
+                    <pic:cNvPr id="1987616959" name="Picture 8" descr="A circuit board with wires and a microchip&#10;&#10;AI-generated content may be incorrect."/>
+                    <pic:cNvPicPr>
+                      <a:picLocks noChangeAspect="1" noChangeArrowheads="1"/>
+                    </pic:cNvPicPr>
+                  </pic:nvPicPr>
+                  <pic:blipFill>
+                    <a:blip r:embed="rId12">
+                      <a:extLst>
+                        <a:ext uri="{28A0092B-C50C-407E-A947-70E740481C1C}">
+                          <a14:useLocalDpi xmlns:a14="http://schemas.microsoft.com/office/drawing/2010/main" val="0"/>
+                        </a:ext>
+                      </a:extLst>
+                    </a:blip>
+                    <a:srcRect/>
+                    <a:stretch>
+                      <a:fillRect/>
+                    </a:stretch>
+                  </pic:blipFill>
+                  <pic:spPr bwMode="auto">
+                    <a:xfrm>
+                      <a:off x="0" y="0"/>
+                      <a:ext cx="5722620" cy="3221990"/>
+                    </a:xfrm>
+                    <a:prstGeom prst="rect">
+                      <a:avLst/>
+                    </a:prstGeom>
+                    <a:noFill/>
+                    <a:ln>
+                      <a:noFill/>
+                    </a:ln>
+                  </pic:spPr>
+                </pic:pic>
+              </a:graphicData>
+            </a:graphic>
+          </wp:inline>
+        </w:drawing>
+      </w:r>
+      <w:r>
+        <w:rPr>
+          <w:rFonts w:ascii="Times New Roman" w:hAnsi="Times New Roman" w:cs="Times New Roman"/>
+          <w:sz w:val="24"/>
+          <w:szCs w:val="24"/>
+          <w:lang w:val="en-GB"/>
+        </w:rPr>
+        <w:t xml:space="preserve"> </w:t>
+      </w:r>
+      <w:r>
+        <w:rPr>
+          <w:rFonts w:ascii="Times New Roman" w:hAnsi="Times New Roman" w:cs="Times New Roman"/>
+          <w:sz w:val="24"/>
+          <w:szCs w:val="24"/>
+          <w:lang w:val="en-GB"/>
+        </w:rPr>
+        <w:t xml:space="preserve"> </w:t>
+      </w:r>
+    </w:p>
+    <w:p>
+      <w:pPr>
+        <w:spacing w:line="276" w:lineRule="auto"/>
+        <w:jc w:val="both"/>
+        <w:rPr>
+          <w:rFonts w:ascii="Times New Roman" w:hAnsi="Times New Roman" w:cs="Times New Roman"/>
+          <w:sz w:val="24"/>
+          <w:szCs w:val="24"/>
+          <w:lang w:val="ro-RO"/>
+        </w:rPr>
+      </w:pPr>
+      <w:r>
+        <w:rPr>
+          <w:rFonts w:ascii="Times New Roman" w:hAnsi="Times New Roman" w:cs="Times New Roman"/>
+          <w:sz w:val="24"/>
+          <w:szCs w:val="24"/>
+          <w:lang w:val="en-GB"/>
+        </w:rPr>
+        <w:t xml:space="preserve">Fig. </w:t>
+      </w:r>
+      <w:r>
+        <w:rPr>
+          <w:rFonts w:ascii="Times New Roman" w:hAnsi="Times New Roman" w:cs="Times New Roman"/>
+          <w:sz w:val="24"/>
+          <w:szCs w:val="24"/>
+          <w:lang w:val="en-GB"/>
+        </w:rPr>
+        <w:t>4.3. Model de dispozitiv ESP32 cu 3 senzori de distan</w:t>
+      </w:r>
+      <w:r>
+        <w:rPr>
+          <w:rFonts w:ascii="Times New Roman" w:hAnsi="Times New Roman" w:cs="Times New Roman"/>
+          <w:sz w:val="24"/>
+          <w:szCs w:val="24"/>
+          <w:lang w:val="ro-RO"/>
+        </w:rPr>
+        <w:t>ță conectați</w:t>
+      </w:r>
+    </w:p>
+    <w:p>
+      <w:pPr>
+        <w:spacing w:line="276" w:lineRule="auto"/>
+        <w:jc w:val="both"/>
+        <w:rPr>
+          <w:rFonts w:ascii="Times New Roman" w:hAnsi="Times New Roman" w:cs="Times New Roman"/>
+          <w:sz w:val="24"/>
+          <w:szCs w:val="24"/>
+          <w:lang w:val="ro-RO"/>
+        </w:rPr>
+      </w:pPr>
+      <w:r>
+        <w:rPr>
+          <w:rFonts w:ascii="Times New Roman" w:hAnsi="Times New Roman" w:cs="Times New Roman"/>
+          <w:sz w:val="24"/>
+          <w:szCs w:val="24"/>
+          <w:lang w:val="ro-RO"/>
+        </w:rPr>
+        <w:tab/>
+        <w:t xml:space="preserve">Cel mai bine </w:t>
+      </w:r>
+      <w:r>
+        <w:rPr>
+          <w:rFonts w:ascii="Times New Roman" w:hAnsi="Times New Roman" w:cs="Times New Roman"/>
+          <w:sz w:val="24"/>
+          <w:szCs w:val="24"/>
+          <w:lang w:val="ro-RO"/>
+        </w:rPr>
+        <w:t xml:space="preserve">ciclul </w:t>
+      </w:r>
+      <w:r>
+        <w:rPr>
+          <w:rFonts w:ascii="Times New Roman" w:hAnsi="Times New Roman" w:cs="Times New Roman"/>
+          <w:sz w:val="24"/>
+          <w:szCs w:val="24"/>
+          <w:lang w:val="ro-RO"/>
+        </w:rPr>
+        <w:t>de viață al sistemului FindSpot, este prezentat în figura 4.4</w:t>
+      </w:r>
+      <w:r>
+        <w:rPr>
+          <w:rFonts w:ascii="Times New Roman" w:hAnsi="Times New Roman" w:cs="Times New Roman"/>
+          <w:sz w:val="24"/>
+          <w:szCs w:val="24"/>
+          <w:lang w:val="ro-RO"/>
+        </w:rPr>
+        <w:t xml:space="preserve">. </w:t>
+      </w:r>
+      <w:r>
+        <w:rPr>
+          <w:rFonts w:ascii="Times New Roman" w:hAnsi="Times New Roman" w:cs="Times New Roman"/>
+          <w:sz w:val="24"/>
+          <w:szCs w:val="24"/>
+        </w:rPr>
+        <w:t>Fluxul circular între stările Wait, Ready și Run modelează comportamentul reactiv al aplicației: senzorii trimit date → sistemul procesează și stochează telemetria → actualizează UI-ul și database-ul → revine în starea de așteptare pentru noi evenimente, asigurând funcționarea continuă și sincronizarea în timp real a informațiilor despre parcări.</w:t>
+      </w:r>
+      <w:r>
+        <w:rPr>
+          <w:rFonts w:ascii="Times New Roman" w:hAnsi="Times New Roman" w:cs="Times New Roman"/>
+          <w:sz w:val="24"/>
+          <w:szCs w:val="24"/>
+          <w:lang w:val="ro-RO"/>
+        </w:rPr>
+        <w:t xml:space="preserve"> </w:t>
+      </w:r>
+    </w:p>
+    <w:p>
+      <w:pPr>
+        <w:spacing w:line="276" w:lineRule="auto"/>
+        <w:jc w:val="both"/>
+        <w:rPr>
+          <w:rFonts w:ascii="Times New Roman" w:hAnsi="Times New Roman" w:cs="Times New Roman"/>
+          <w:sz w:val="24"/>
+          <w:szCs w:val="24"/>
+          <w:lang w:val="ro-RO"/>
+        </w:rPr>
+      </w:pPr>
+      <w:r>
+        <w:rPr>
+          <w:rFonts w:ascii="Times New Roman" w:hAnsi="Times New Roman" w:cs="Times New Roman"/>
+          <w:sz w:val="24"/>
+          <w:szCs w:val="24"/>
+          <w:lang w:val="ro-RO"/>
+        </w:rPr>
+        <w:drawing>
+          <wp:inline distT="0" distB="0" distL="0" distR="0" wp14:anchorId="089E623C" wp14:editId="0F2730F7">
+            <wp:extent cx="4486910" cy="2503805"/>
+            <wp:effectExtent l="0" t="0" r="8890" b="0"/>
+            <wp:docPr id="79220540" name="Picture 9"/>
+            <wp:cNvGraphicFramePr>
+              <a:graphicFrameLocks xmlns:a="http://schemas.openxmlformats.org/drawingml/2006/main" noChangeAspect="1"/>
+            </wp:cNvGraphicFramePr>
+            <a:graphic xmlns:a="http://schemas.openxmlformats.org/drawingml/2006/main">
+              <a:graphicData uri="http://schemas.openxmlformats.org/drawingml/2006/picture">
+                <pic:pic xmlns:pic="http://schemas.openxmlformats.org/drawingml/2006/picture">
+                  <pic:nvPicPr>
+                    <pic:cNvPr id="0" name="Picture 9"/>
+                    <pic:cNvPicPr>
+                      <a:picLocks noChangeAspect="1" noChangeArrowheads="1"/>
+                    </pic:cNvPicPr>
+                  </pic:nvPicPr>
+                  <pic:blipFill>
+                    <a:blip r:embed="rId13">
+                      <a:extLst>
+                        <a:ext uri="{28A0092B-C50C-407E-A947-70E740481C1C}">
+                          <a14:useLocalDpi xmlns:a14="http://schemas.microsoft.com/office/drawing/2010/main" val="0"/>
+                        </a:ext>
+                      </a:extLst>
+                    </a:blip>
+                    <a:srcRect/>
+                    <a:stretch>
+                      <a:fillRect/>
+                    </a:stretch>
+                  </pic:blipFill>
+                  <pic:spPr bwMode="auto">
+                    <a:xfrm>
+                      <a:off x="0" y="0"/>
+                      <a:ext cx="4486910" cy="2503805"/>
+                    </a:xfrm>
+                    <a:prstGeom prst="rect">
+                      <a:avLst/>
+                    </a:prstGeom>
+                    <a:noFill/>
+                    <a:ln>
+                      <a:noFill/>
+                    </a:ln>
+                  </pic:spPr>
+                </pic:pic>
+              </a:graphicData>
+            </a:graphic>
+          </wp:inline>
+        </w:drawing>
+      </w:r>
+    </w:p>
+    <w:p>
+      <w:pPr>
+        <w:spacing w:line="276" w:lineRule="auto"/>
+        <w:jc w:val="both"/>
+        <w:rPr>
+          <w:rFonts w:ascii="Times New Roman" w:hAnsi="Times New Roman" w:cs="Times New Roman"/>
+          <w:sz w:val="24"/>
+          <w:szCs w:val="24"/>
+          <w:lang w:val="ro-RO"/>
+        </w:rPr>
+      </w:pPr>
+      <w:r>
+        <w:rPr>
+          <w:rFonts w:ascii="Times New Roman" w:hAnsi="Times New Roman" w:cs="Times New Roman"/>
+          <w:sz w:val="24"/>
+          <w:szCs w:val="24"/>
+          <w:lang w:val="ro-RO"/>
+        </w:rPr>
+        <w:t xml:space="preserve">Fig. 4.4. </w:t>
+      </w:r>
+      <w:r>
+        <w:rPr>
+          <w:rFonts w:ascii="Times New Roman" w:hAnsi="Times New Roman" w:cs="Times New Roman"/>
+          <w:sz w:val="24"/>
+          <w:szCs w:val="24"/>
+          <w:lang w:val="ro-RO"/>
+        </w:rPr>
+        <w:t>Diagrama de stări</w:t>
+      </w:r>
+    </w:p>
+    <w:p>
+      <w:pPr>
+        <w:pStyle w:val="ListParagraph"/>
+        <w:numPr>
+          <w:ilvl w:val="1"/>
+          <w:numId w:val="2"/>
+        </w:numPr>
+        <w:spacing w:line="276" w:lineRule="auto"/>
+        <w:jc w:val="both"/>
+        <w:rPr>
+          <w:rFonts w:ascii="Arial" w:hAnsi="Arial" w:cs="Arial"/>
+          <w:b/>
+          <w:bCs/>
+          <w:sz w:val="24"/>
+          <w:szCs w:val="24"/>
+          <w:lang w:val="en-GB"/>
+        </w:rPr>
+      </w:pPr>
+      <w:r>
+        <w:rPr>
+          <w:rFonts w:ascii="Arial" w:hAnsi="Arial" w:cs="Arial"/>
+          <w:b/>
+          <w:bCs/>
+          <w:sz w:val="24"/>
+          <w:szCs w:val="24"/>
+          <w:lang w:val="en-GB"/>
+        </w:rPr>
+        <w:lastRenderedPageBreak/>
+        <w:t>Inventar elemente UI</w:t>
+      </w:r>
+    </w:p>
+    <w:p>
+      <w:pPr>
+        <w:pStyle w:val="ListParagraph"/>
+        <w:numPr>
+          <w:ilvl w:val="0"/>
+          <w:numId w:val="13"/>
+        </w:numPr>
+        <w:spacing w:line="276" w:lineRule="auto"/>
+        <w:jc w:val="both"/>
+        <w:rPr>
+          <w:rFonts w:ascii="Times New Roman" w:hAnsi="Times New Roman" w:cs="Times New Roman"/>
+          <w:sz w:val="24"/>
+          <w:szCs w:val="24"/>
+          <w:lang w:val="en-GB"/>
+        </w:rPr>
+      </w:pPr>
+      <w:r>
+        <w:rPr>
+          <w:rFonts w:ascii="Times New Roman" w:hAnsi="Times New Roman" w:cs="Times New Roman"/>
+          <w:sz w:val="24"/>
+          <w:szCs w:val="24"/>
+          <w:lang w:val="en-GB"/>
+        </w:rPr>
+        <w:t xml:space="preserve">Hartă interactivă </w:t>
+      </w:r>
+    </w:p>
+    <w:p>
+      <w:pPr>
+        <w:pStyle w:val="ListParagraph"/>
+        <w:numPr>
+          <w:ilvl w:val="0"/>
+          <w:numId w:val="13"/>
+        </w:numPr>
+        <w:spacing w:line="276" w:lineRule="auto"/>
+        <w:jc w:val="both"/>
+        <w:rPr>
+          <w:rFonts w:ascii="Times New Roman" w:hAnsi="Times New Roman" w:cs="Times New Roman"/>
+          <w:sz w:val="24"/>
+          <w:szCs w:val="24"/>
+          <w:lang w:val="en-GB"/>
+        </w:rPr>
+      </w:pPr>
+      <w:r>
+        <w:rPr>
+          <w:rFonts w:ascii="Times New Roman" w:hAnsi="Times New Roman" w:cs="Times New Roman"/>
+          <w:sz w:val="24"/>
+          <w:szCs w:val="24"/>
+          <w:lang w:val="en-GB"/>
+        </w:rPr>
+        <w:t>Localizare utilizator (centrarea hărții pe poziția utilizatorului)</w:t>
+      </w:r>
+    </w:p>
+    <w:p>
+      <w:pPr>
+        <w:pStyle w:val="ListParagraph"/>
+        <w:numPr>
+          <w:ilvl w:val="0"/>
+          <w:numId w:val="13"/>
+        </w:numPr>
+        <w:spacing w:line="276" w:lineRule="auto"/>
+        <w:jc w:val="both"/>
+        <w:rPr>
+          <w:rFonts w:ascii="Times New Roman" w:hAnsi="Times New Roman" w:cs="Times New Roman"/>
+          <w:sz w:val="24"/>
+          <w:szCs w:val="24"/>
+          <w:lang w:val="en-GB"/>
+        </w:rPr>
+      </w:pPr>
+      <w:r>
+        <w:rPr>
+          <w:rFonts w:ascii="Times New Roman" w:hAnsi="Times New Roman" w:cs="Times New Roman"/>
+          <w:sz w:val="24"/>
+          <w:szCs w:val="24"/>
+          <w:lang w:val="en-GB"/>
+        </w:rPr>
+        <w:t xml:space="preserve">Cardul cu </w:t>
+      </w:r>
+      <w:r>
+        <w:rPr>
+          <w:rFonts w:ascii="Times New Roman" w:hAnsi="Times New Roman" w:cs="Times New Roman"/>
+          <w:sz w:val="24"/>
+          <w:szCs w:val="24"/>
+          <w:lang w:val="en-GB"/>
+        </w:rPr>
+        <w:t>parcare (Statistică generală, câte locuri sunt ocupate/libere, distanța</w:t>
+      </w:r>
+      <w:r>
+        <w:rPr>
+          <w:rFonts w:ascii="Times New Roman" w:hAnsi="Times New Roman" w:cs="Times New Roman"/>
+          <w:sz w:val="24"/>
+          <w:szCs w:val="24"/>
+          <w:lang w:val="en-GB"/>
+        </w:rPr>
+        <w:t xml:space="preserve"> și butonul de navigare spre locul respectiv</w:t>
+      </w:r>
+      <w:r>
+        <w:rPr>
+          <w:rFonts w:ascii="Times New Roman" w:hAnsi="Times New Roman" w:cs="Times New Roman"/>
+          <w:sz w:val="24"/>
+          <w:szCs w:val="24"/>
+          <w:lang w:val="en-GB"/>
+        </w:rPr>
+        <w:t>)</w:t>
+      </w:r>
+    </w:p>
+    <w:p>
+      <w:pPr>
+        <w:pStyle w:val="ListParagraph"/>
+        <w:numPr>
+          <w:ilvl w:val="0"/>
+          <w:numId w:val="13"/>
+        </w:numPr>
+        <w:spacing w:line="276" w:lineRule="auto"/>
+        <w:jc w:val="both"/>
+        <w:rPr>
+          <w:rFonts w:ascii="Times New Roman" w:hAnsi="Times New Roman" w:cs="Times New Roman"/>
+          <w:sz w:val="24"/>
+          <w:szCs w:val="24"/>
+          <w:lang w:val="en-GB"/>
+        </w:rPr>
+      </w:pPr>
+      <w:r>
+        <w:rPr>
+          <w:rFonts w:ascii="Times New Roman" w:hAnsi="Times New Roman" w:cs="Times New Roman"/>
+          <w:sz w:val="24"/>
+          <w:szCs w:val="24"/>
+          <w:lang w:val="en-GB"/>
+        </w:rPr>
+        <w:t>Butonul de gă</w:t>
+      </w:r>
+      <w:r>
+        <w:rPr>
+          <w:rFonts w:ascii="Times New Roman" w:hAnsi="Times New Roman" w:cs="Times New Roman"/>
+          <w:sz w:val="24"/>
+          <w:szCs w:val="24"/>
+          <w:lang w:val="en-GB"/>
+        </w:rPr>
+        <w:t>sirea celui mai apropiat loc de parcare</w:t>
+      </w:r>
+    </w:p>
+    <w:p>
+      <w:pPr>
+        <w:pStyle w:val="ListParagraph"/>
+        <w:numPr>
+          <w:ilvl w:val="0"/>
+          <w:numId w:val="13"/>
+        </w:numPr>
+        <w:spacing w:line="276" w:lineRule="auto"/>
+        <w:jc w:val="both"/>
+        <w:rPr>
+          <w:rFonts w:ascii="Times New Roman" w:hAnsi="Times New Roman" w:cs="Times New Roman"/>
+          <w:sz w:val="24"/>
+          <w:szCs w:val="24"/>
+          <w:lang w:val="en-GB"/>
+        </w:rPr>
+      </w:pPr>
+      <w:r>
+        <w:rPr>
+          <w:rFonts w:ascii="Times New Roman" w:hAnsi="Times New Roman" w:cs="Times New Roman"/>
+          <w:sz w:val="24"/>
+          <w:szCs w:val="24"/>
+          <w:lang w:val="en-GB"/>
+        </w:rPr>
+        <w:t>Cardul cu traseul curent</w:t>
+      </w:r>
+      <w:r>
+        <w:rPr>
+          <w:rFonts w:ascii="Times New Roman" w:hAnsi="Times New Roman" w:cs="Times New Roman"/>
+          <w:sz w:val="24"/>
+          <w:szCs w:val="24"/>
+          <w:lang w:val="en-GB"/>
+        </w:rPr>
+        <w:t xml:space="preserve"> (destinația, </w:t>
+      </w:r>
+      <w:r>
+        <w:rPr>
+          <w:rFonts w:ascii="Times New Roman" w:hAnsi="Times New Roman" w:cs="Times New Roman"/>
+          <w:sz w:val="24"/>
+          <w:szCs w:val="24"/>
+          <w:lang w:val="en-GB"/>
+        </w:rPr>
+        <w:t>distanța parcursă, descrierea, butonul de anulare</w:t>
+      </w:r>
+      <w:r>
+        <w:rPr>
+          <w:rFonts w:ascii="Times New Roman" w:hAnsi="Times New Roman" w:cs="Times New Roman"/>
+          <w:sz w:val="24"/>
+          <w:szCs w:val="24"/>
+          <w:lang w:val="en-GB"/>
+        </w:rPr>
+        <w:t>)</w:t>
+      </w:r>
+    </w:p>
+    <w:p>
+      <w:pPr>
+        <w:spacing w:line="276" w:lineRule="auto"/>
+        <w:jc w:val="both"/>
+        <w:rPr>
+          <w:rFonts w:ascii="Times New Roman" w:hAnsi="Times New Roman" w:cs="Times New Roman"/>
+          <w:sz w:val="24"/>
+          <w:szCs w:val="24"/>
+          <w:lang w:val="en-GB"/>
+        </w:rPr>
+      </w:pPr>
+    </w:p>
+    <w:p>
+      <w:pPr>
+        <w:pStyle w:val="ListParagraph"/>
+        <w:numPr>
+          <w:ilvl w:val="0"/>
+          <w:numId w:val="2"/>
+        </w:numPr>
         <w:spacing w:line="276" w:lineRule="auto"/>
         <w:jc w:val="both"/>
         <w:rPr>
@@ -8810,6 +9696,466 @@
           <w:szCs w:val="32"/>
           <w:lang w:val="en-GB"/>
         </w:rPr>
+        <w:t>Rezultate și concluzii</w:t>
+      </w:r>
+    </w:p>
+    <w:p>
+      <w:pPr>
+        <w:spacing w:line="276" w:lineRule="auto"/>
+        <w:jc w:val="both"/>
+        <w:rPr>
+          <w:rFonts w:ascii="Arial" w:hAnsi="Arial" w:cs="Arial"/>
+          <w:b/>
+          <w:bCs/>
+          <w:sz w:val="32"/>
+          <w:szCs w:val="32"/>
+          <w:lang w:val="en-GB"/>
+        </w:rPr>
+      </w:pPr>
+    </w:p>
+    <w:p>
+      <w:pPr>
+        <w:pStyle w:val="ListParagraph"/>
+        <w:numPr>
+          <w:ilvl w:val="1"/>
+          <w:numId w:val="2"/>
+        </w:numPr>
+        <w:spacing w:line="276" w:lineRule="auto"/>
+        <w:jc w:val="both"/>
+        <w:rPr>
+          <w:rFonts w:ascii="Arial" w:hAnsi="Arial" w:cs="Arial"/>
+          <w:b/>
+          <w:bCs/>
+          <w:sz w:val="24"/>
+          <w:szCs w:val="24"/>
+          <w:lang w:val="en-GB"/>
+        </w:rPr>
+      </w:pPr>
+      <w:r>
+        <w:rPr>
+          <w:rFonts w:ascii="Arial" w:hAnsi="Arial" w:cs="Arial"/>
+          <w:b/>
+          <w:bCs/>
+          <w:sz w:val="24"/>
+          <w:szCs w:val="24"/>
+          <w:lang w:val="en-GB"/>
+        </w:rPr>
+        <w:t>Rezultate</w:t>
+      </w:r>
+    </w:p>
+    <w:p>
+      <w:pPr>
+        <w:spacing w:line="276" w:lineRule="auto"/>
+        <w:ind w:firstLine="360"/>
+        <w:jc w:val="both"/>
+        <w:rPr>
+          <w:rFonts w:ascii="Times New Roman" w:hAnsi="Times New Roman" w:cs="Times New Roman"/>
+          <w:sz w:val="24"/>
+          <w:szCs w:val="24"/>
+          <w:lang w:val="en-GB"/>
+        </w:rPr>
+      </w:pPr>
+      <w:r>
+        <w:rPr>
+          <w:rFonts w:ascii="Times New Roman" w:hAnsi="Times New Roman" w:cs="Times New Roman"/>
+          <w:sz w:val="24"/>
+          <w:szCs w:val="24"/>
+        </w:rPr>
+        <w:t>Aplicația FindSpot a fost testată</w:t>
+      </w:r>
+      <w:r>
+        <w:rPr>
+          <w:rFonts w:ascii="Times New Roman" w:hAnsi="Times New Roman" w:cs="Times New Roman"/>
+          <w:sz w:val="24"/>
+          <w:szCs w:val="24"/>
+        </w:rPr>
+        <w:t xml:space="preserve"> </w:t>
+      </w:r>
+      <w:r>
+        <w:rPr>
+          <w:rFonts w:ascii="Times New Roman" w:hAnsi="Times New Roman" w:cs="Times New Roman"/>
+          <w:sz w:val="24"/>
+          <w:szCs w:val="24"/>
+        </w:rPr>
+        <w:t xml:space="preserve">local, obținând rezultate în mare parte conforme cu așteptările, dar și câteva descoperiri neașteptate. Testele de funcționalitate au demonstrat că comunicarea MQTT între ESP32 și backend funcționează fiabil, cu o rată de livrare a mesajelor de peste 98%. Actualizările în timp real prin WebSocket ajung la interfața web cu latență medie de 150-300ms, ceea ce asigură o experiență fluidă pentru utilizatori. Senzorii ultrasound HC-SR04 detectează ocuparea locurilor cu precizie de aproximativ 95%, existând erori ocazionale cauzate de unghiuri neoptimale de montare sau suprafețe neregulate. </w:t>
+      </w:r>
+    </w:p>
+    <w:p>
+      <w:pPr>
+        <w:pStyle w:val="ListParagraph"/>
+        <w:numPr>
+          <w:ilvl w:val="1"/>
+          <w:numId w:val="17"/>
+        </w:numPr>
+        <w:spacing w:line="276" w:lineRule="auto"/>
+        <w:jc w:val="both"/>
+        <w:rPr>
+          <w:rFonts w:ascii="Arial" w:hAnsi="Arial" w:cs="Arial"/>
+          <w:b/>
+          <w:bCs/>
+          <w:sz w:val="24"/>
+          <w:szCs w:val="24"/>
+          <w:lang w:val="en-GB"/>
+        </w:rPr>
+      </w:pPr>
+      <w:r>
+        <w:rPr>
+          <w:rFonts w:ascii="Arial" w:hAnsi="Arial" w:cs="Arial"/>
+          <w:b/>
+          <w:bCs/>
+          <w:sz w:val="24"/>
+          <w:szCs w:val="24"/>
+          <w:lang w:val="en-GB"/>
+        </w:rPr>
+        <w:t xml:space="preserve"> </w:t>
+      </w:r>
+      <w:r>
+        <w:rPr>
+          <w:rFonts w:ascii="Arial" w:hAnsi="Arial" w:cs="Arial"/>
+          <w:b/>
+          <w:bCs/>
+          <w:sz w:val="24"/>
+          <w:szCs w:val="24"/>
+          <w:lang w:val="en-GB"/>
+        </w:rPr>
+        <w:t xml:space="preserve">Concluzii </w:t>
+      </w:r>
+    </w:p>
+    <w:p>
+      <w:pPr>
+        <w:spacing w:line="276" w:lineRule="auto"/>
+        <w:ind w:firstLine="360"/>
+        <w:jc w:val="both"/>
+        <w:rPr>
+          <w:rFonts w:ascii="Times New Roman" w:hAnsi="Times New Roman" w:cs="Times New Roman"/>
+          <w:sz w:val="24"/>
+          <w:szCs w:val="24"/>
+        </w:rPr>
+      </w:pPr>
+      <w:r>
+        <w:rPr>
+          <w:rFonts w:ascii="Times New Roman" w:hAnsi="Times New Roman" w:cs="Times New Roman"/>
+          <w:sz w:val="24"/>
+          <w:szCs w:val="24"/>
+        </w:rPr>
+        <w:t xml:space="preserve">Dezvoltarea proiectului FindSpot a fost o experiență educațională completă care a integrat cunoștințe din multiple domenii </w:t>
+      </w:r>
+      <w:r>
+        <w:rPr>
+          <w:rFonts w:ascii="Times New Roman" w:hAnsi="Times New Roman" w:cs="Times New Roman"/>
+          <w:sz w:val="24"/>
+          <w:szCs w:val="24"/>
+        </w:rPr>
+        <w:t>–</w:t>
+      </w:r>
+      <w:r>
+        <w:rPr>
+          <w:rFonts w:ascii="Times New Roman" w:hAnsi="Times New Roman" w:cs="Times New Roman"/>
+          <w:sz w:val="24"/>
+          <w:szCs w:val="24"/>
+        </w:rPr>
+        <w:t xml:space="preserve"> de la programare embedded pe ESP32, la dezvoltare backend cu Python/Flask și MQTT, până la frontend modern cu SvelteKit. Cea mai valoroasă lecție a fost înțelegerea arhitecturilor IoT și a provocărilor comunicării asincrone în timp real. Partea dificilă a fost integrarea MQTT cu Flask și gestionarea thread-urilor pentru ascultarea continuă a mesajelor, necesitând atenție la concurență. A fost extrem de plăcut să </w:t>
+      </w:r>
+      <w:r>
+        <w:rPr>
+          <w:rFonts w:ascii="Times New Roman" w:hAnsi="Times New Roman" w:cs="Times New Roman"/>
+          <w:sz w:val="24"/>
+          <w:szCs w:val="24"/>
+        </w:rPr>
+        <w:t>văd</w:t>
+      </w:r>
+      <w:r>
+        <w:rPr>
+          <w:rFonts w:ascii="Times New Roman" w:hAnsi="Times New Roman" w:cs="Times New Roman"/>
+          <w:sz w:val="24"/>
+          <w:szCs w:val="24"/>
+        </w:rPr>
+        <w:t xml:space="preserve"> sistemul funcționând end-to-end și să </w:t>
+      </w:r>
+      <w:r>
+        <w:rPr>
+          <w:rFonts w:ascii="Times New Roman" w:hAnsi="Times New Roman" w:cs="Times New Roman"/>
+          <w:sz w:val="24"/>
+          <w:szCs w:val="24"/>
+        </w:rPr>
+        <w:t>observ</w:t>
+      </w:r>
+      <w:r>
+        <w:rPr>
+          <w:rFonts w:ascii="Times New Roman" w:hAnsi="Times New Roman" w:cs="Times New Roman"/>
+          <w:sz w:val="24"/>
+          <w:szCs w:val="24"/>
+        </w:rPr>
+        <w:t xml:space="preserve"> actualizările live pe hartă. Ceea ce nu </w:t>
+      </w:r>
+      <w:r>
+        <w:rPr>
+          <w:rFonts w:ascii="Times New Roman" w:hAnsi="Times New Roman" w:cs="Times New Roman"/>
+          <w:sz w:val="24"/>
+          <w:szCs w:val="24"/>
+        </w:rPr>
+        <w:t>mi-a</w:t>
+      </w:r>
+      <w:r>
+        <w:rPr>
+          <w:rFonts w:ascii="Times New Roman" w:hAnsi="Times New Roman" w:cs="Times New Roman"/>
+          <w:sz w:val="24"/>
+          <w:szCs w:val="24"/>
+        </w:rPr>
+        <w:t xml:space="preserve"> plăcut a fost lipsa de documentație clară pentru unele biblioteci și conflictele între versiunile de dependențe. </w:t>
+      </w:r>
+    </w:p>
+    <w:p>
+      <w:pPr>
+        <w:spacing w:line="276" w:lineRule="auto"/>
+        <w:ind w:firstLine="360"/>
+        <w:jc w:val="both"/>
+        <w:rPr>
+          <w:rFonts w:ascii="Times New Roman" w:hAnsi="Times New Roman" w:cs="Times New Roman"/>
+          <w:sz w:val="24"/>
+          <w:szCs w:val="24"/>
+          <w:lang w:val="en-GB"/>
+        </w:rPr>
+      </w:pPr>
+      <w:r>
+        <w:rPr>
+          <w:rFonts w:ascii="Times New Roman" w:hAnsi="Times New Roman" w:cs="Times New Roman"/>
+          <w:sz w:val="24"/>
+          <w:szCs w:val="24"/>
+        </w:rPr>
+        <w:t xml:space="preserve">De la curs </w:t>
+      </w:r>
+      <w:r>
+        <w:rPr>
+          <w:rFonts w:ascii="Times New Roman" w:hAnsi="Times New Roman" w:cs="Times New Roman"/>
+          <w:sz w:val="24"/>
+          <w:szCs w:val="24"/>
+        </w:rPr>
+        <w:t>aș</w:t>
+      </w:r>
+      <w:r>
+        <w:rPr>
+          <w:rFonts w:ascii="Times New Roman" w:hAnsi="Times New Roman" w:cs="Times New Roman"/>
+          <w:sz w:val="24"/>
+          <w:szCs w:val="24"/>
+        </w:rPr>
+        <w:t xml:space="preserve"> fi apreciat mai multe exemple practice de </w:t>
+      </w:r>
+      <w:r>
+        <w:rPr>
+          <w:rFonts w:ascii="Times New Roman" w:hAnsi="Times New Roman" w:cs="Times New Roman"/>
+          <w:sz w:val="24"/>
+          <w:szCs w:val="24"/>
+        </w:rPr>
+        <w:t>depanarea integrării</w:t>
+      </w:r>
+      <w:r>
+        <w:rPr>
+          <w:rFonts w:ascii="Times New Roman" w:hAnsi="Times New Roman" w:cs="Times New Roman"/>
+          <w:sz w:val="24"/>
+          <w:szCs w:val="24"/>
+        </w:rPr>
+        <w:t xml:space="preserve"> hardware-software</w:t>
+      </w:r>
+      <w:r>
+        <w:rPr>
+          <w:rFonts w:ascii="Times New Roman" w:hAnsi="Times New Roman" w:cs="Times New Roman"/>
+          <w:sz w:val="24"/>
+          <w:szCs w:val="24"/>
+        </w:rPr>
+        <w:t xml:space="preserve"> </w:t>
+      </w:r>
+      <w:r>
+        <w:rPr>
+          <w:rFonts w:ascii="Times New Roman" w:hAnsi="Times New Roman" w:cs="Times New Roman"/>
+          <w:sz w:val="24"/>
+          <w:szCs w:val="24"/>
+        </w:rPr>
+        <w:t xml:space="preserve">și mai mult timp pentru testare în condiții reale. Proiectul </w:t>
+      </w:r>
+      <w:r>
+        <w:rPr>
+          <w:rFonts w:ascii="Times New Roman" w:hAnsi="Times New Roman" w:cs="Times New Roman"/>
+          <w:sz w:val="24"/>
+          <w:szCs w:val="24"/>
+        </w:rPr>
+        <w:t>mi-a</w:t>
+      </w:r>
+      <w:r>
+        <w:rPr>
+          <w:rFonts w:ascii="Times New Roman" w:hAnsi="Times New Roman" w:cs="Times New Roman"/>
+          <w:sz w:val="24"/>
+          <w:szCs w:val="24"/>
+        </w:rPr>
+        <w:t xml:space="preserve"> demonstrat că soluțiile IoT funcționale necesită nu doar cod bun, ci și gândire sistemică și </w:t>
+      </w:r>
+      <w:r>
+        <w:rPr>
+          <w:rFonts w:ascii="Times New Roman" w:hAnsi="Times New Roman" w:cs="Times New Roman"/>
+          <w:sz w:val="24"/>
+          <w:szCs w:val="24"/>
+        </w:rPr>
+        <w:t>reziliență</w:t>
+      </w:r>
+      <w:r>
+        <w:rPr>
+          <w:rFonts w:ascii="Times New Roman" w:hAnsi="Times New Roman" w:cs="Times New Roman"/>
+          <w:sz w:val="24"/>
+          <w:szCs w:val="24"/>
+        </w:rPr>
+        <w:t xml:space="preserve"> la erori.</w:t>
+      </w:r>
+    </w:p>
+    <w:p>
+      <w:pPr>
+        <w:spacing w:line="276" w:lineRule="auto"/>
+        <w:jc w:val="both"/>
+        <w:rPr>
+          <w:rFonts w:ascii="Arial" w:hAnsi="Arial" w:cs="Arial"/>
+          <w:b/>
+          <w:bCs/>
+          <w:sz w:val="32"/>
+          <w:szCs w:val="32"/>
+          <w:lang w:val="en-GB"/>
+        </w:rPr>
+      </w:pPr>
+    </w:p>
+    <w:p>
+      <w:pPr>
+        <w:spacing w:line="276" w:lineRule="auto"/>
+        <w:jc w:val="both"/>
+        <w:rPr>
+          <w:rFonts w:ascii="Arial" w:hAnsi="Arial" w:cs="Arial"/>
+          <w:b/>
+          <w:bCs/>
+          <w:sz w:val="32"/>
+          <w:szCs w:val="32"/>
+          <w:lang w:val="en-GB"/>
+        </w:rPr>
+      </w:pPr>
+    </w:p>
+    <w:p>
+      <w:pPr>
+        <w:spacing w:line="276" w:lineRule="auto"/>
+        <w:jc w:val="both"/>
+        <w:rPr>
+          <w:rFonts w:ascii="Arial" w:hAnsi="Arial" w:cs="Arial"/>
+          <w:b/>
+          <w:bCs/>
+          <w:sz w:val="32"/>
+          <w:szCs w:val="32"/>
+          <w:lang w:val="en-GB"/>
+        </w:rPr>
+      </w:pPr>
+    </w:p>
+    <w:p>
+      <w:pPr>
+        <w:spacing w:line="276" w:lineRule="auto"/>
+        <w:jc w:val="both"/>
+        <w:rPr>
+          <w:rFonts w:ascii="Arial" w:hAnsi="Arial" w:cs="Arial"/>
+          <w:b/>
+          <w:bCs/>
+          <w:sz w:val="32"/>
+          <w:szCs w:val="32"/>
+          <w:lang w:val="en-GB"/>
+        </w:rPr>
+      </w:pPr>
+    </w:p>
+    <w:p>
+      <w:pPr>
+        <w:spacing w:line="276" w:lineRule="auto"/>
+        <w:jc w:val="both"/>
+        <w:rPr>
+          <w:rFonts w:ascii="Arial" w:hAnsi="Arial" w:cs="Arial"/>
+          <w:b/>
+          <w:bCs/>
+          <w:sz w:val="32"/>
+          <w:szCs w:val="32"/>
+          <w:lang w:val="en-GB"/>
+        </w:rPr>
+      </w:pPr>
+      <w:r>
+        <w:rPr>
+          <w:rFonts w:ascii="Arial" w:hAnsi="Arial" w:cs="Arial"/>
+          <w:b/>
+          <w:bCs/>
+          <w:sz w:val="32"/>
+          <w:szCs w:val="32"/>
+          <w:lang w:val="en-GB"/>
+        </w:rPr>
+        <w:lastRenderedPageBreak/>
+        <w:tab/>
+        <w:t>Surse</w:t>
+      </w:r>
+    </w:p>
+    <w:p>
+      <w:pPr>
+        <w:spacing w:line="276" w:lineRule="auto"/>
+        <w:ind w:firstLine="720"/>
+        <w:jc w:val="both"/>
+        <w:rPr>
+          <w:rFonts w:ascii="Times New Roman" w:hAnsi="Times New Roman" w:cs="Times New Roman"/>
+          <w:sz w:val="24"/>
+          <w:szCs w:val="24"/>
+          <w:lang w:val="en-GB"/>
+        </w:rPr>
+      </w:pPr>
+      <w:r>
+        <w:rPr>
+          <w:rFonts w:ascii="Times New Roman" w:hAnsi="Times New Roman" w:cs="Times New Roman"/>
+          <w:sz w:val="24"/>
+          <w:szCs w:val="24"/>
+          <w:lang w:val="en-GB"/>
+        </w:rPr>
+        <w:t xml:space="preserve">Link proiect GitHub: </w:t>
+      </w:r>
+      <w:r>
+        <w:rPr>
+          <w:rFonts w:ascii="Times New Roman" w:hAnsi="Times New Roman" w:cs="Times New Roman"/>
+          <w:sz w:val="24"/>
+          <w:szCs w:val="24"/>
+          <w:lang w:val="en-GB"/>
+        </w:rPr>
+        <w:t>https://github.com/sorykkk/smart-parking</w:t>
+      </w:r>
+    </w:p>
+    <w:p>
+      <w:pPr>
+        <w:spacing w:line="276" w:lineRule="auto"/>
+        <w:jc w:val="both"/>
+        <w:rPr>
+          <w:rFonts w:ascii="Arial" w:hAnsi="Arial" w:cs="Arial"/>
+          <w:b/>
+          <w:bCs/>
+          <w:sz w:val="32"/>
+          <w:szCs w:val="32"/>
+          <w:lang w:val="en-GB"/>
+        </w:rPr>
+      </w:pPr>
+    </w:p>
+    <w:p>
+      <w:pPr>
+        <w:spacing w:line="276" w:lineRule="auto"/>
+        <w:jc w:val="both"/>
+        <w:rPr>
+          <w:rFonts w:ascii="Arial" w:hAnsi="Arial" w:cs="Arial"/>
+          <w:b/>
+          <w:bCs/>
+          <w:sz w:val="32"/>
+          <w:szCs w:val="32"/>
+          <w:lang w:val="en-GB"/>
+        </w:rPr>
+      </w:pPr>
+      <w:r>
+        <w:rPr>
+          <w:rFonts w:ascii="Arial" w:hAnsi="Arial" w:cs="Arial"/>
+          <w:b/>
+          <w:bCs/>
+          <w:sz w:val="32"/>
+          <w:szCs w:val="32"/>
+          <w:lang w:val="en-GB"/>
+        </w:rPr>
         <w:tab/>
         <w:t>Bibliografie</w:t>
       </w:r>
@@ -8843,7 +10189,7 @@
         </w:rPr>
         <w:t xml:space="preserve"> </w:t>
       </w:r>
-      <w:hyperlink r:id="rId11" w:history="1">
+      <w:hyperlink r:id="rId14" w:history="1">
         <w:r>
           <w:rPr>
             <w:rStyle w:val="Hyperlink"/>
@@ -8902,7 +10248,7 @@
         </w:rPr>
         <w:t xml:space="preserve">. Grand View Research. Retrieved November 30, 2025, from </w:t>
       </w:r>
-      <w:hyperlink r:id="rId12" w:tgtFrame="_new" w:history="1">
+      <w:hyperlink r:id="rId15" w:tgtFrame="_new" w:history="1">
         <w:r>
           <w:rPr>
             <w:rStyle w:val="Hyperlink"/>
@@ -8941,16 +10287,16 @@
           <w:szCs w:val="24"/>
           <w:lang w:val="en-GB"/>
         </w:rPr>
-        <w:t xml:space="preserve"> Specificatii </w:t>
-      </w:r>
-      <w:r>
-        <w:rPr>
-          <w:rFonts w:ascii="Times New Roman" w:hAnsi="Times New Roman" w:cs="Times New Roman"/>
-          <w:sz w:val="24"/>
-          <w:szCs w:val="24"/>
-          <w:lang w:val="en-GB"/>
-        </w:rPr>
-        <w:t>luate din magazin sau idk</w:t>
+        <w:t xml:space="preserve"> </w:t>
+      </w:r>
+      <w:r>
+        <w:rPr>
+          <w:rFonts w:ascii="Times New Roman" w:hAnsi="Times New Roman" w:cs="Times New Roman"/>
+          <w:sz w:val="24"/>
+          <w:szCs w:val="24"/>
+          <w:lang w:val="en-GB"/>
+        </w:rPr>
+        <w:t>https://www.emag.ro/placa-de-dezvoltare-esp32-wifi-blue-iot-smart-home-esp-wroom-32-interfata-driver-cp2102-type-c-dh000058/pd/DR6QQL3BM/?ref=sponsored_products_rec_fields_s_c_1_2&amp;recid=recads_1_810d8bb460d8d5db21763b5fd803bc2c527e0078d39e8729ccdf74c373359ffa_1764538142&amp;aid=a5d25a1e-ccfd-11f0-801c-06eaf0d4245d&amp;oid=284140045&amp;scenario_ID=1</w:t>
       </w:r>
     </w:p>
     <w:p>
@@ -8966,8 +10312,8 @@
       </w:pPr>
     </w:p>
     <w:sectPr>
-      <w:headerReference w:type="default" r:id="rId13"/>
-      <w:footerReference w:type="default" r:id="rId14"/>
+      <w:headerReference w:type="default" r:id="rId16"/>
+      <w:footerReference w:type="default" r:id="rId17"/>
       <w:pgSz w:w="11906" w:h="16838"/>
       <w:pgMar w:top="1440" w:right="1440" w:bottom="1440" w:left="1440" w:header="720" w:footer="720" w:gutter="0"/>
       <w:cols w:space="720"/>
@@ -9153,6 +10499,119 @@
 <file path=word/numbering.xml><?xml version="1.0" encoding="utf-8"?>
 <w:numbering xmlns:wpc="http://schemas.microsoft.com/office/word/2010/wordprocessingCanvas" xmlns:cx="http://schemas.microsoft.com/office/drawing/2014/chartex" xmlns:cx1="http://schemas.microsoft.com/office/drawing/2015/9/8/chartex" xmlns:cx2="http://schemas.microsoft.com/office/drawing/2015/10/21/chartex" xmlns:cx3="http://schemas.microsoft.com/office/drawing/2016/5/9/chartex" xmlns:cx4="http://schemas.microsoft.com/office/drawing/2016/5/10/chartex" xmlns:cx5="http://schemas.microsoft.com/office/drawing/2016/5/11/chartex" xmlns:cx6="http://schemas.microsoft.com/office/drawing/2016/5/12/chartex" xmlns:cx7="http://schemas.microsoft.com/office/drawing/2016/5/13/chartex" xmlns:cx8="http://schemas.microsoft.com/office/drawing/2016/5/14/chartex" xmlns:mc="http://schemas.openxmlformats.org/markup-compatibility/2006" xmlns:aink="http://schemas.microsoft.com/office/drawing/2016/ink" xmlns:am3d="http://schemas.microsoft.com/office/drawing/2017/model3d" xmlns:o="urn:schemas-microsoft-com:office:office" xmlns:oel="http://schemas.microsoft.com/office/2019/extlst" xmlns:r="http://schemas.openxmlformats.org/officeDocument/2006/relationships" xmlns:m="http://schemas.openxmlformats.org/officeDocument/2006/math" xmlns:v="urn:schemas-microsoft-com:vml" xmlns:wp14="http://schemas.microsoft.com/office/word/2010/wordprocessingDrawing" xmlns:wp="http://schemas.openxmlformats.org/drawingml/2006/wordprocessingDrawing" xmlns:w10="urn:schemas-microsoft-com:office:word" xmlns:w="http://schemas.openxmlformats.org/wordprocessingml/2006/main" xmlns:w14="http://schemas.microsoft.com/office/word/2010/wordml" xmlns:w15="http://schemas.microsoft.com/office/word/2012/wordml" xmlns:w16cex="http://schemas.microsoft.com/office/word/2018/wordml/cex" xmlns:w16cid="http://schemas.microsoft.com/office/word/2016/wordml/cid" xmlns:w16="http://schemas.microsoft.com/office/word/2018/wordml" xmlns:w16du="http://schemas.microsoft.com/office/word/2023/wordml/word16du" xmlns:w16sdtdh="http://schemas.microsoft.com/office/word/2020/wordml/sdtdatahash" xmlns:w16sdtfl="http://schemas.microsoft.com/office/word/2024/wordml/sdtformatlock" xmlns:w16se="http://schemas.microsoft.com/office/word/2015/wordml/symex" xmlns:wpg="http://schemas.microsoft.com/office/word/2010/wordprocessingGroup" xmlns:wpi="http://schemas.microsoft.com/office/word/2010/wordprocessingInk" xmlns:wne="http://schemas.microsoft.com/office/word/2006/wordml" xmlns:wps="http://schemas.microsoft.com/office/word/2010/wordprocessingShape" mc:Ignorable="w14 w15 w16se w16cid w16 w16cex w16sdtdh w16sdtfl w16du wp14">
   <w:abstractNum w:abstractNumId="0" w15:restartNumberingAfterBreak="0">
+    <w:nsid w:val="01704747"/>
+    <w:multiLevelType w:val="multilevel"/>
+    <w:tmpl w:val="620CEBC6"/>
+    <w:lvl w:ilvl="0">
+      <w:start w:val="5"/>
+      <w:numFmt w:val="decimal"/>
+      <w:lvlText w:val="%1"/>
+      <w:lvlJc w:val="left"/>
+      <w:pPr>
+        <w:ind w:left="360" w:hanging="360"/>
+      </w:pPr>
+      <w:rPr>
+        <w:rFonts w:hint="default"/>
+      </w:rPr>
+    </w:lvl>
+    <w:lvl w:ilvl="1">
+      <w:start w:val="2"/>
+      <w:numFmt w:val="decimal"/>
+      <w:lvlText w:val="%1.%2"/>
+      <w:lvlJc w:val="left"/>
+      <w:pPr>
+        <w:ind w:left="720" w:hanging="360"/>
+      </w:pPr>
+      <w:rPr>
+        <w:rFonts w:hint="default"/>
+      </w:rPr>
+    </w:lvl>
+    <w:lvl w:ilvl="2">
+      <w:start w:val="1"/>
+      <w:numFmt w:val="decimal"/>
+      <w:lvlText w:val="%1.%2.%3"/>
+      <w:lvlJc w:val="left"/>
+      <w:pPr>
+        <w:ind w:left="1440" w:hanging="720"/>
+      </w:pPr>
+      <w:rPr>
+        <w:rFonts w:hint="default"/>
+      </w:rPr>
+    </w:lvl>
+    <w:lvl w:ilvl="3">
+      <w:start w:val="1"/>
+      <w:numFmt w:val="decimal"/>
+      <w:lvlText w:val="%1.%2.%3.%4"/>
+      <w:lvlJc w:val="left"/>
+      <w:pPr>
+        <w:ind w:left="2160" w:hanging="1080"/>
+      </w:pPr>
+      <w:rPr>
+        <w:rFonts w:hint="default"/>
+      </w:rPr>
+    </w:lvl>
+    <w:lvl w:ilvl="4">
+      <w:start w:val="1"/>
+      <w:numFmt w:val="decimal"/>
+      <w:lvlText w:val="%1.%2.%3.%4.%5"/>
+      <w:lvlJc w:val="left"/>
+      <w:pPr>
+        <w:ind w:left="2520" w:hanging="1080"/>
+      </w:pPr>
+      <w:rPr>
+        <w:rFonts w:hint="default"/>
+      </w:rPr>
+    </w:lvl>
+    <w:lvl w:ilvl="5">
+      <w:start w:val="1"/>
+      <w:numFmt w:val="decimal"/>
+      <w:lvlText w:val="%1.%2.%3.%4.%5.%6"/>
+      <w:lvlJc w:val="left"/>
+      <w:pPr>
+        <w:ind w:left="3240" w:hanging="1440"/>
+      </w:pPr>
+      <w:rPr>
+        <w:rFonts w:hint="default"/>
+      </w:rPr>
+    </w:lvl>
+    <w:lvl w:ilvl="6">
+      <w:start w:val="1"/>
+      <w:numFmt w:val="decimal"/>
+      <w:lvlText w:val="%1.%2.%3.%4.%5.%6.%7"/>
+      <w:lvlJc w:val="left"/>
+      <w:pPr>
+        <w:ind w:left="3600" w:hanging="1440"/>
+      </w:pPr>
+      <w:rPr>
+        <w:rFonts w:hint="default"/>
+      </w:rPr>
+    </w:lvl>
+    <w:lvl w:ilvl="7">
+      <w:start w:val="1"/>
+      <w:numFmt w:val="decimal"/>
+      <w:lvlText w:val="%1.%2.%3.%4.%5.%6.%7.%8"/>
+      <w:lvlJc w:val="left"/>
+      <w:pPr>
+        <w:ind w:left="4320" w:hanging="1800"/>
+      </w:pPr>
+      <w:rPr>
+        <w:rFonts w:hint="default"/>
+      </w:rPr>
+    </w:lvl>
+    <w:lvl w:ilvl="8">
+      <w:start w:val="1"/>
+      <w:numFmt w:val="decimal"/>
+      <w:lvlText w:val="%1.%2.%3.%4.%5.%6.%7.%8.%9"/>
+      <w:lvlJc w:val="left"/>
+      <w:pPr>
+        <w:ind w:left="4680" w:hanging="1800"/>
+      </w:pPr>
+      <w:rPr>
+        <w:rFonts w:hint="default"/>
+      </w:rPr>
+    </w:lvl>
+  </w:abstractNum>
+  <w:abstractNum w:abstractNumId="1" w15:restartNumberingAfterBreak="0">
     <w:nsid w:val="01A70E45"/>
     <w:multiLevelType w:val="multilevel"/>
     <w:tmpl w:val="424CEDCA"/>
@@ -9301,7 +10760,7 @@
       </w:rPr>
     </w:lvl>
   </w:abstractNum>
-  <w:abstractNum w:abstractNumId="1" w15:restartNumberingAfterBreak="0">
+  <w:abstractNum w:abstractNumId="2" w15:restartNumberingAfterBreak="0">
     <w:nsid w:val="0A620062"/>
     <w:multiLevelType w:val="multilevel"/>
     <w:tmpl w:val="B114FDEC"/>
@@ -9450,7 +10909,7 @@
       </w:rPr>
     </w:lvl>
   </w:abstractNum>
-  <w:abstractNum w:abstractNumId="2" w15:restartNumberingAfterBreak="0">
+  <w:abstractNum w:abstractNumId="3" w15:restartNumberingAfterBreak="0">
     <w:nsid w:val="1E7A616E"/>
     <w:multiLevelType w:val="multilevel"/>
     <w:tmpl w:val="FAAE82BE"/>
@@ -9599,7 +11058,7 @@
       </w:rPr>
     </w:lvl>
   </w:abstractNum>
-  <w:abstractNum w:abstractNumId="3" w15:restartNumberingAfterBreak="0">
+  <w:abstractNum w:abstractNumId="4" w15:restartNumberingAfterBreak="0">
     <w:nsid w:val="2CC4200F"/>
     <w:multiLevelType w:val="multilevel"/>
     <w:tmpl w:val="1ECE26B4"/>
@@ -9716,7 +11175,7 @@
       </w:pPr>
     </w:lvl>
   </w:abstractNum>
-  <w:abstractNum w:abstractNumId="4" w15:restartNumberingAfterBreak="0">
+  <w:abstractNum w:abstractNumId="5" w15:restartNumberingAfterBreak="0">
     <w:nsid w:val="2D0D0598"/>
     <w:multiLevelType w:val="multilevel"/>
     <w:tmpl w:val="9A288480"/>
@@ -9865,7 +11324,7 @@
       </w:rPr>
     </w:lvl>
   </w:abstractNum>
-  <w:abstractNum w:abstractNumId="5" w15:restartNumberingAfterBreak="0">
+  <w:abstractNum w:abstractNumId="6" w15:restartNumberingAfterBreak="0">
     <w:nsid w:val="34DA42D6"/>
     <w:multiLevelType w:val="multilevel"/>
     <w:tmpl w:val="719E2080"/>
@@ -10010,7 +11469,7 @@
       </w:rPr>
     </w:lvl>
   </w:abstractNum>
-  <w:abstractNum w:abstractNumId="6" w15:restartNumberingAfterBreak="0">
+  <w:abstractNum w:abstractNumId="7" w15:restartNumberingAfterBreak="0">
     <w:nsid w:val="3CCC0BE5"/>
     <w:multiLevelType w:val="multilevel"/>
     <w:tmpl w:val="001A45FA"/>
@@ -10127,7 +11586,7 @@
       </w:pPr>
     </w:lvl>
   </w:abstractNum>
-  <w:abstractNum w:abstractNumId="7" w15:restartNumberingAfterBreak="0">
+  <w:abstractNum w:abstractNumId="8" w15:restartNumberingAfterBreak="0">
     <w:nsid w:val="3D842D48"/>
     <w:multiLevelType w:val="multilevel"/>
     <w:tmpl w:val="C87861B2"/>
@@ -10276,7 +11735,7 @@
       </w:rPr>
     </w:lvl>
   </w:abstractNum>
-  <w:abstractNum w:abstractNumId="8" w15:restartNumberingAfterBreak="0">
+  <w:abstractNum w:abstractNumId="9" w15:restartNumberingAfterBreak="0">
     <w:nsid w:val="3DE82CB8"/>
     <w:multiLevelType w:val="multilevel"/>
     <w:tmpl w:val="9B84B4D6"/>
@@ -10425,7 +11884,7 @@
       </w:rPr>
     </w:lvl>
   </w:abstractNum>
-  <w:abstractNum w:abstractNumId="9" w15:restartNumberingAfterBreak="0">
+  <w:abstractNum w:abstractNumId="10" w15:restartNumberingAfterBreak="0">
     <w:nsid w:val="4CDC4DB3"/>
     <w:multiLevelType w:val="multilevel"/>
     <w:tmpl w:val="03227862"/>
@@ -10548,7 +12007,7 @@
       </w:rPr>
     </w:lvl>
   </w:abstractNum>
-  <w:abstractNum w:abstractNumId="10" w15:restartNumberingAfterBreak="0">
+  <w:abstractNum w:abstractNumId="11" w15:restartNumberingAfterBreak="0">
     <w:nsid w:val="4D852CD9"/>
     <w:multiLevelType w:val="multilevel"/>
     <w:tmpl w:val="5F6AE9FE"/>
@@ -10665,7 +12124,7 @@
       </w:pPr>
     </w:lvl>
   </w:abstractNum>
-  <w:abstractNum w:abstractNumId="11" w15:restartNumberingAfterBreak="0">
+  <w:abstractNum w:abstractNumId="12" w15:restartNumberingAfterBreak="0">
     <w:nsid w:val="4DBB3997"/>
     <w:multiLevelType w:val="multilevel"/>
     <w:tmpl w:val="0FF0E706"/>
@@ -10814,7 +12273,7 @@
       </w:rPr>
     </w:lvl>
   </w:abstractNum>
-  <w:abstractNum w:abstractNumId="12" w15:restartNumberingAfterBreak="0">
+  <w:abstractNum w:abstractNumId="13" w15:restartNumberingAfterBreak="0">
     <w:nsid w:val="582A1A7F"/>
     <w:multiLevelType w:val="multilevel"/>
     <w:tmpl w:val="659A22EA"/>
@@ -10963,7 +12422,7 @@
       </w:rPr>
     </w:lvl>
   </w:abstractNum>
-  <w:abstractNum w:abstractNumId="13" w15:restartNumberingAfterBreak="0">
+  <w:abstractNum w:abstractNumId="14" w15:restartNumberingAfterBreak="0">
     <w:nsid w:val="5A7A3574"/>
     <w:multiLevelType w:val="multilevel"/>
     <w:tmpl w:val="BEA44E16"/>
@@ -11112,7 +12571,7 @@
       </w:rPr>
     </w:lvl>
   </w:abstractNum>
-  <w:abstractNum w:abstractNumId="14" w15:restartNumberingAfterBreak="0">
+  <w:abstractNum w:abstractNumId="15" w15:restartNumberingAfterBreak="0">
     <w:nsid w:val="6C61038D"/>
     <w:multiLevelType w:val="multilevel"/>
     <w:tmpl w:val="F0FCB9C8"/>
@@ -11261,7 +12720,7 @@
       </w:rPr>
     </w:lvl>
   </w:abstractNum>
-  <w:abstractNum w:abstractNumId="15" w15:restartNumberingAfterBreak="0">
+  <w:abstractNum w:abstractNumId="16" w15:restartNumberingAfterBreak="0">
     <w:nsid w:val="6FF44165"/>
     <w:multiLevelType w:val="hybridMultilevel"/>
     <w:tmpl w:val="70223C16"/>
@@ -11351,52 +12810,55 @@
     </w:lvl>
   </w:abstractNum>
   <w:num w:numId="1" w16cid:durableId="752894754">
+    <w:abstractNumId w:val="16"/>
+  </w:num>
+  <w:num w:numId="2" w16cid:durableId="277563216">
+    <w:abstractNumId w:val="10"/>
+  </w:num>
+  <w:num w:numId="3" w16cid:durableId="1638144572">
+    <w:abstractNumId w:val="13"/>
+  </w:num>
+  <w:num w:numId="4" w16cid:durableId="2121875025">
+    <w:abstractNumId w:val="2"/>
+  </w:num>
+  <w:num w:numId="5" w16cid:durableId="214197770">
+    <w:abstractNumId w:val="14"/>
+  </w:num>
+  <w:num w:numId="6" w16cid:durableId="862472248">
+    <w:abstractNumId w:val="12"/>
+  </w:num>
+  <w:num w:numId="7" w16cid:durableId="374888455">
+    <w:abstractNumId w:val="3"/>
+  </w:num>
+  <w:num w:numId="8" w16cid:durableId="742065398">
+    <w:abstractNumId w:val="8"/>
+  </w:num>
+  <w:num w:numId="9" w16cid:durableId="33428595">
+    <w:abstractNumId w:val="1"/>
+  </w:num>
+  <w:num w:numId="10" w16cid:durableId="1290356130">
+    <w:abstractNumId w:val="5"/>
+  </w:num>
+  <w:num w:numId="11" w16cid:durableId="1536387590">
     <w:abstractNumId w:val="15"/>
   </w:num>
-  <w:num w:numId="2" w16cid:durableId="277563216">
+  <w:num w:numId="12" w16cid:durableId="514538637">
+    <w:abstractNumId w:val="6"/>
+  </w:num>
+  <w:num w:numId="13" w16cid:durableId="285236842">
     <w:abstractNumId w:val="9"/>
   </w:num>
-  <w:num w:numId="3" w16cid:durableId="1638144572">
-    <w:abstractNumId w:val="12"/>
+  <w:num w:numId="14" w16cid:durableId="2015524245">
+    <w:abstractNumId w:val="7"/>
   </w:num>
-  <w:num w:numId="4" w16cid:durableId="2121875025">
-    <w:abstractNumId w:val="1"/>
+  <w:num w:numId="15" w16cid:durableId="591822147">
+    <w:abstractNumId w:val="4"/>
   </w:num>
-  <w:num w:numId="5" w16cid:durableId="214197770">
-    <w:abstractNumId w:val="13"/>
-  </w:num>
-  <w:num w:numId="6" w16cid:durableId="862472248">
+  <w:num w:numId="16" w16cid:durableId="823357964">
     <w:abstractNumId w:val="11"/>
   </w:num>
-  <w:num w:numId="7" w16cid:durableId="374888455">
-    <w:abstractNumId w:val="2"/>
-  </w:num>
-  <w:num w:numId="8" w16cid:durableId="742065398">
-    <w:abstractNumId w:val="7"/>
-  </w:num>
-  <w:num w:numId="9" w16cid:durableId="33428595">
+  <w:num w:numId="17" w16cid:durableId="1359817397">
     <w:abstractNumId w:val="0"/>
-  </w:num>
-  <w:num w:numId="10" w16cid:durableId="1290356130">
-    <w:abstractNumId w:val="4"/>
-  </w:num>
-  <w:num w:numId="11" w16cid:durableId="1536387590">
-    <w:abstractNumId w:val="14"/>
-  </w:num>
-  <w:num w:numId="12" w16cid:durableId="514538637">
-    <w:abstractNumId w:val="5"/>
-  </w:num>
-  <w:num w:numId="13" w16cid:durableId="285236842">
-    <w:abstractNumId w:val="8"/>
-  </w:num>
-  <w:num w:numId="14" w16cid:durableId="2015524245">
-    <w:abstractNumId w:val="6"/>
-  </w:num>
-  <w:num w:numId="15" w16cid:durableId="591822147">
-    <w:abstractNumId w:val="3"/>
-  </w:num>
-  <w:num w:numId="16" w16cid:durableId="823357964">
-    <w:abstractNumId w:val="10"/>
   </w:num>
 </w:numbering>
 </file>
